--- a/Faza2/SSU/14.0-Proglasavanje ucenika meseca.docx
+++ b/Faza2/SSU/14.0-Proglasavanje ucenika meseca.docx
@@ -2772,8 +2772,6 @@
               </w:rPr>
               <w:t>Iskačući prozor koji obaveštava profesora da je uspešno proglasio studenta meseca</w:t>
             </w:r>
-            <w:bookmarkStart w:id="4" w:name="_GoBack"/>
-            <w:bookmarkEnd w:id="4"/>
           </w:p>
         </w:tc>
       </w:tr>
@@ -2892,7 +2890,7 @@
           <w:szCs w:val="24"/>
         </w:rPr>
       </w:pPr>
-      <w:bookmarkStart w:id="5" w:name="_Toc511231708"/>
+      <w:bookmarkStart w:id="4" w:name="_Toc511231708"/>
     </w:p>
     <w:p>
       <w:pPr>
@@ -2918,7 +2916,7 @@
         </w:rPr>
         <w:t xml:space="preserve"> </w:t>
       </w:r>
-      <w:bookmarkStart w:id="6" w:name="_Toc3364921"/>
+      <w:bookmarkStart w:id="5" w:name="_Toc3364921"/>
       <w:r>
         <w:rPr>
           <w:rFonts w:ascii="Arial" w:hAnsi="Arial" w:cs="Arial"/>
@@ -2928,8 +2926,8 @@
         </w:rPr>
         <w:t>Scenario registracije korisnika</w:t>
       </w:r>
+      <w:bookmarkEnd w:id="4"/>
       <w:bookmarkEnd w:id="5"/>
-      <w:bookmarkEnd w:id="6"/>
     </w:p>
     <w:p>
       <w:pPr>
@@ -2948,8 +2946,8 @@
           <w:szCs w:val="32"/>
         </w:rPr>
       </w:pPr>
-      <w:bookmarkStart w:id="7" w:name="_Toc511231709"/>
-      <w:bookmarkStart w:id="8" w:name="_Toc3364922"/>
+      <w:bookmarkStart w:id="6" w:name="_Toc511231709"/>
+      <w:bookmarkStart w:id="7" w:name="_Toc3364922"/>
       <w:r>
         <w:rPr>
           <w:rFonts w:ascii="Arial" w:hAnsi="Arial" w:cs="Arial"/>
@@ -2958,8 +2956,8 @@
         </w:rPr>
         <w:t>2.1  Kratak opis</w:t>
       </w:r>
+      <w:bookmarkEnd w:id="6"/>
       <w:bookmarkEnd w:id="7"/>
-      <w:bookmarkEnd w:id="8"/>
     </w:p>
     <w:p>
       <w:pPr>
@@ -3056,8 +3054,8 @@
           <w:szCs w:val="32"/>
         </w:rPr>
       </w:pPr>
-      <w:bookmarkStart w:id="9" w:name="_Toc511231710"/>
-      <w:bookmarkStart w:id="10" w:name="_Toc3364923"/>
+      <w:bookmarkStart w:id="8" w:name="_Toc511231710"/>
+      <w:bookmarkStart w:id="9" w:name="_Toc3364923"/>
       <w:r>
         <w:rPr>
           <w:rFonts w:ascii="Arial" w:hAnsi="Arial" w:cs="Arial"/>
@@ -3066,8 +3064,8 @@
         </w:rPr>
         <w:t>2.2 Tok događaja</w:t>
       </w:r>
+      <w:bookmarkEnd w:id="8"/>
       <w:bookmarkEnd w:id="9"/>
-      <w:bookmarkEnd w:id="10"/>
     </w:p>
     <w:p>
       <w:pPr>
@@ -3085,8 +3083,8 @@
           <w:color w:val="491347" w:themeColor="accent1" w:themeShade="80"/>
         </w:rPr>
       </w:pPr>
-      <w:bookmarkStart w:id="11" w:name="_Toc511231711"/>
-      <w:bookmarkStart w:id="12" w:name="_Toc3364924"/>
+      <w:bookmarkStart w:id="10" w:name="_Toc511231711"/>
+      <w:bookmarkStart w:id="11" w:name="_Toc3364924"/>
       <w:r>
         <w:rPr>
           <w:rFonts w:ascii="Arial" w:hAnsi="Arial" w:cs="Arial"/>
@@ -3095,7 +3093,7 @@
         </w:rPr>
         <w:t xml:space="preserve">2.2.1  </w:t>
       </w:r>
-      <w:bookmarkEnd w:id="11"/>
+      <w:bookmarkEnd w:id="10"/>
       <w:r>
         <w:rPr>
           <w:rFonts w:ascii="Arial" w:hAnsi="Arial" w:cs="Arial"/>
@@ -3103,7 +3101,7 @@
         </w:rPr>
         <w:t>Profesor želi da proglasi najboljeg učenika u tekućem mesecu</w:t>
       </w:r>
-      <w:bookmarkEnd w:id="12"/>
+      <w:bookmarkEnd w:id="11"/>
     </w:p>
     <w:p>
       <w:pPr>
@@ -3172,7 +3170,15 @@
           <w:color w:val="491347" w:themeColor="accent1" w:themeShade="80"/>
           <w:szCs w:val="24"/>
         </w:rPr>
-        <w:t xml:space="preserve">Choose the best student in this month </w:t>
+        <w:t>Choose the best student in this mont</w:t>
+      </w:r>
+      <w:r>
+        <w:rPr>
+          <w:rFonts w:ascii="Arial" w:hAnsi="Arial" w:cs="Arial"/>
+          <w:color w:val="491347" w:themeColor="accent1" w:themeShade="80"/>
+          <w:szCs w:val="24"/>
+        </w:rPr>
+        <w:t>h</w:t>
       </w:r>
       <w:r>
         <w:rPr>
@@ -3354,8 +3360,8 @@
           <w:color w:val="491347" w:themeColor="accent1" w:themeShade="80"/>
         </w:rPr>
       </w:pPr>
-      <w:bookmarkStart w:id="13" w:name="_Toc511231712"/>
-      <w:bookmarkStart w:id="14" w:name="_Toc3364925"/>
+      <w:bookmarkStart w:id="12" w:name="_Toc511231712"/>
+      <w:bookmarkStart w:id="13" w:name="_Toc3364925"/>
       <w:r>
         <w:rPr>
           <w:rFonts w:ascii="Arial" w:hAnsi="Arial" w:cs="Arial"/>
@@ -3363,8 +3369,8 @@
         </w:rPr>
         <w:t>Alternativni tokovi</w:t>
       </w:r>
+      <w:bookmarkEnd w:id="12"/>
       <w:bookmarkEnd w:id="13"/>
-      <w:bookmarkEnd w:id="14"/>
     </w:p>
     <w:p>
       <w:pPr>
@@ -3411,8 +3417,8 @@
           <w:szCs w:val="32"/>
         </w:rPr>
       </w:pPr>
-      <w:bookmarkStart w:id="15" w:name="_Toc511231719"/>
-      <w:bookmarkStart w:id="16" w:name="_Toc3364926"/>
+      <w:bookmarkStart w:id="14" w:name="_Toc511231719"/>
+      <w:bookmarkStart w:id="15" w:name="_Toc3364926"/>
       <w:r>
         <w:rPr>
           <w:rFonts w:ascii="Arial" w:hAnsi="Arial" w:cs="Arial"/>
@@ -3421,8 +3427,8 @@
         </w:rPr>
         <w:t>Posebni zahtevi</w:t>
       </w:r>
+      <w:bookmarkEnd w:id="14"/>
       <w:bookmarkEnd w:id="15"/>
-      <w:bookmarkEnd w:id="16"/>
     </w:p>
     <w:p>
       <w:pPr>
@@ -3471,8 +3477,8 @@
           <w:szCs w:val="32"/>
         </w:rPr>
       </w:pPr>
-      <w:bookmarkStart w:id="17" w:name="_Toc511231720"/>
-      <w:bookmarkStart w:id="18" w:name="_Toc3364927"/>
+      <w:bookmarkStart w:id="16" w:name="_Toc511231720"/>
+      <w:bookmarkStart w:id="17" w:name="_Toc3364927"/>
       <w:r>
         <w:rPr>
           <w:rFonts w:ascii="Arial" w:hAnsi="Arial" w:cs="Arial"/>
@@ -3481,8 +3487,8 @@
         </w:rPr>
         <w:t>Preduslovi</w:t>
       </w:r>
+      <w:bookmarkEnd w:id="16"/>
       <w:bookmarkEnd w:id="17"/>
-      <w:bookmarkEnd w:id="18"/>
     </w:p>
     <w:p>
       <w:pPr>
@@ -3540,8 +3546,8 @@
           <w:szCs w:val="32"/>
         </w:rPr>
       </w:pPr>
-      <w:bookmarkStart w:id="19" w:name="_Toc511231721"/>
-      <w:bookmarkStart w:id="20" w:name="_Toc3364928"/>
+      <w:bookmarkStart w:id="18" w:name="_Toc511231721"/>
+      <w:bookmarkStart w:id="19" w:name="_Toc3364928"/>
       <w:r>
         <w:rPr>
           <w:rFonts w:ascii="Arial" w:hAnsi="Arial" w:cs="Arial"/>
@@ -3551,8 +3557,8 @@
         </w:rPr>
         <w:t>Posledice</w:t>
       </w:r>
+      <w:bookmarkEnd w:id="18"/>
       <w:bookmarkEnd w:id="19"/>
-      <w:bookmarkEnd w:id="20"/>
     </w:p>
     <w:p>
       <w:pPr>
@@ -3584,7 +3590,25 @@
           <w:color w:val="491347" w:themeColor="accent1" w:themeShade="80"/>
           <w:szCs w:val="24"/>
         </w:rPr>
-        <w:t>izabrao novog najboljeg učenika meseca.</w:t>
+        <w:t>izabrao novog najboljeg učenika meseca</w:t>
+      </w:r>
+      <w:r>
+        <w:rPr>
+          <w:rFonts w:ascii="Arial" w:hAnsi="Arial" w:cs="Arial"/>
+          <w:color w:val="491347" w:themeColor="accent1" w:themeShade="80"/>
+          <w:szCs w:val="24"/>
+        </w:rPr>
+        <w:t xml:space="preserve"> i baza je ažurirana</w:t>
+      </w:r>
+      <w:bookmarkStart w:id="20" w:name="_GoBack"/>
+      <w:bookmarkEnd w:id="20"/>
+      <w:r>
+        <w:rPr>
+          <w:rFonts w:ascii="Arial" w:hAnsi="Arial" w:cs="Arial"/>
+          <w:color w:val="491347" w:themeColor="accent1" w:themeShade="80"/>
+          <w:szCs w:val="24"/>
+        </w:rPr>
+        <w:t>.</w:t>
       </w:r>
     </w:p>
     <w:p>
@@ -3669,7 +3693,7 @@
           <w:rPr>
             <w:noProof/>
           </w:rPr>
-          <w:t>4</w:t>
+          <w:t>5</w:t>
         </w:r>
         <w:r>
           <w:rPr>
@@ -9309,7 +9333,7 @@
 </file>
 
 <file path=customXml/itemProps1.xml><?xml version="1.0" encoding="utf-8"?>
-<ds:datastoreItem xmlns:ds="http://schemas.openxmlformats.org/officeDocument/2006/customXml" ds:itemID="{C75842D2-F042-4B6A-95B1-49D63B616259}">
+<ds:datastoreItem xmlns:ds="http://schemas.openxmlformats.org/officeDocument/2006/customXml" ds:itemID="{80CE76E2-4B6A-400F-9E66-1863C43195AC}">
   <ds:schemaRefs>
     <ds:schemaRef ds:uri="http://schemas.openxmlformats.org/officeDocument/2006/bibliography"/>
   </ds:schemaRefs>
